--- a/Final Exam Data Structure - LMS.docx
+++ b/Final Exam Data Structure - LMS.docx
@@ -371,25 +371,7 @@
           <w:szCs w:val="24"/>
           <w:lang w:val="en-US"/>
         </w:rPr>
-        <w:t xml:space="preserve"> This program allow user to register using “Register” feature. The user only needs to fill some form, which is name, username, password, and retype password. To make sure that there’s no difference input between password and retype password, we put some algorithm which only allow user to register when retype password is same as password. The data which registered will stored to “registredUsers.txt”. For login, it will take input from </w:t>
-      </w:r>
-      <w:r>
-        <w:rPr>
-          <w:rFonts w:ascii="Times New Roman" w:hAnsi="Times New Roman" w:cs="Times New Roman"/>
-          <w:sz w:val="24"/>
-          <w:szCs w:val="24"/>
-          <w:lang w:val="en-US"/>
-        </w:rPr>
-        <w:t>“registredUsers.txt”</w:t>
-      </w:r>
-      <w:r>
-        <w:rPr>
-          <w:rFonts w:ascii="Times New Roman" w:hAnsi="Times New Roman" w:cs="Times New Roman"/>
-          <w:sz w:val="24"/>
-          <w:szCs w:val="24"/>
-          <w:lang w:val="en-US"/>
-        </w:rPr>
-        <w:t xml:space="preserve"> and compare with user input.  If user’s input is </w:t>
+        <w:t xml:space="preserve"> This program allow user to register using “Register” feature. The user only needs to fill some form, which is name, username, password, and retype password. To make sure that there’s no difference input between password and retype password, we put some algorithm which only allow user to register when retype password is same as password. The data which registered will stored to “registredUsers.txt”. For login, it will take input from “registredUsers.txt” and compare with user input.  If user’s input is </w:t>
       </w:r>
       <w:r>
         <w:rPr>
@@ -452,16 +434,43 @@
           <w:szCs w:val="24"/>
           <w:lang w:val="en-US"/>
         </w:rPr>
-        <w:t xml:space="preserve">programming. </w:t>
-      </w:r>
-      <w:r>
-        <w:rPr>
-          <w:rFonts w:ascii="Times New Roman" w:hAnsi="Times New Roman" w:cs="Times New Roman"/>
-          <w:sz w:val="24"/>
-          <w:szCs w:val="24"/>
-          <w:lang w:val="en-US"/>
-        </w:rPr>
-        <w:t xml:space="preserve">The code will be showed in last page. </w:t>
+        <w:t>programming</w:t>
+      </w:r>
+      <w:r>
+        <w:rPr>
+          <w:rFonts w:ascii="Times New Roman" w:hAnsi="Times New Roman" w:cs="Times New Roman"/>
+          <w:sz w:val="24"/>
+          <w:szCs w:val="24"/>
+          <w:lang w:val="en-US"/>
+        </w:rPr>
+        <w:t>, vector, and pointer</w:t>
+      </w:r>
+      <w:r>
+        <w:rPr>
+          <w:rFonts w:ascii="Times New Roman" w:hAnsi="Times New Roman" w:cs="Times New Roman"/>
+          <w:sz w:val="24"/>
+          <w:szCs w:val="24"/>
+          <w:lang w:val="en-US"/>
+        </w:rPr>
+        <w:t xml:space="preserve">. </w:t>
+      </w:r>
+      <w:r>
+        <w:rPr>
+          <w:rFonts w:ascii="Times New Roman" w:hAnsi="Times New Roman" w:cs="Times New Roman"/>
+          <w:sz w:val="24"/>
+          <w:szCs w:val="24"/>
+          <w:lang w:val="en-US"/>
+        </w:rPr>
+        <w:t>The code program is attached outside of document.</w:t>
+      </w:r>
+      <w:r>
+        <w:rPr>
+          <w:rFonts w:ascii="Times New Roman" w:hAnsi="Times New Roman" w:cs="Times New Roman"/>
+          <w:sz w:val="24"/>
+          <w:szCs w:val="24"/>
+          <w:lang w:val="en-US"/>
+        </w:rPr>
+        <w:t xml:space="preserve"> </w:t>
       </w:r>
       <w:r>
         <w:rPr>
@@ -524,6 +533,7 @@
       <w:r>
         <w:rPr>
           <w:rFonts w:ascii="Times New Roman" w:hAnsi="Times New Roman" w:cs="Times New Roman"/>
+          <w:noProof/>
           <w:sz w:val="24"/>
           <w:szCs w:val="24"/>
           <w:lang w:val="en-US"/>
@@ -594,6 +604,7 @@
       <w:r>
         <w:rPr>
           <w:rFonts w:ascii="Times New Roman" w:hAnsi="Times New Roman" w:cs="Times New Roman"/>
+          <w:noProof/>
           <w:sz w:val="24"/>
           <w:szCs w:val="24"/>
           <w:lang w:val="en-US"/>
@@ -663,6 +674,7 @@
       <w:r>
         <w:rPr>
           <w:rFonts w:ascii="Times New Roman" w:hAnsi="Times New Roman" w:cs="Times New Roman"/>
+          <w:noProof/>
           <w:sz w:val="24"/>
           <w:szCs w:val="24"/>
           <w:lang w:val="en-US"/>
@@ -806,7 +818,43 @@
           <w:szCs w:val="24"/>
           <w:lang w:val="en-US"/>
         </w:rPr>
-        <w:t>The program using basic skill and implement class. The snippet code will be attached in last page.</w:t>
+        <w:t>The program using basic skill</w:t>
+      </w:r>
+      <w:r>
+        <w:rPr>
+          <w:rFonts w:ascii="Times New Roman" w:hAnsi="Times New Roman" w:cs="Times New Roman"/>
+          <w:sz w:val="24"/>
+          <w:szCs w:val="24"/>
+          <w:lang w:val="en-US"/>
+        </w:rPr>
+        <w:t xml:space="preserve">, </w:t>
+      </w:r>
+      <w:r>
+        <w:rPr>
+          <w:rFonts w:ascii="Times New Roman" w:hAnsi="Times New Roman" w:cs="Times New Roman"/>
+          <w:sz w:val="24"/>
+          <w:szCs w:val="24"/>
+          <w:lang w:val="en-US"/>
+        </w:rPr>
+        <w:t>binary</w:t>
+      </w:r>
+      <w:r>
+        <w:rPr>
+          <w:rFonts w:ascii="Times New Roman" w:hAnsi="Times New Roman" w:cs="Times New Roman"/>
+          <w:sz w:val="24"/>
+          <w:szCs w:val="24"/>
+          <w:lang w:val="en-US"/>
+        </w:rPr>
+        <w:t xml:space="preserve"> and implement class. </w:t>
+      </w:r>
+      <w:r>
+        <w:rPr>
+          <w:rFonts w:ascii="Times New Roman" w:hAnsi="Times New Roman" w:cs="Times New Roman"/>
+          <w:sz w:val="24"/>
+          <w:szCs w:val="24"/>
+          <w:lang w:val="en-US"/>
+        </w:rPr>
+        <w:t>The code program is attached outside of document.</w:t>
       </w:r>
     </w:p>
     <w:p>
@@ -837,6 +885,7 @@
       <w:r>
         <w:rPr>
           <w:rFonts w:ascii="Times New Roman" w:hAnsi="Times New Roman" w:cs="Times New Roman"/>
+          <w:noProof/>
           <w:sz w:val="24"/>
           <w:szCs w:val="24"/>
           <w:lang w:val="en-US"/>
@@ -906,6 +955,7 @@
       <w:r>
         <w:rPr>
           <w:rFonts w:ascii="Times New Roman" w:hAnsi="Times New Roman" w:cs="Times New Roman"/>
+          <w:noProof/>
           <w:sz w:val="24"/>
           <w:szCs w:val="24"/>
           <w:lang w:val="en-US"/>
@@ -976,6 +1026,7 @@
       <w:r>
         <w:rPr>
           <w:rFonts w:ascii="Times New Roman" w:hAnsi="Times New Roman" w:cs="Times New Roman"/>
+          <w:noProof/>
           <w:sz w:val="24"/>
           <w:szCs w:val="24"/>
           <w:lang w:val="en-US"/>
@@ -1069,27 +1120,34 @@
           <w:szCs w:val="24"/>
           <w:lang w:val="en-US"/>
         </w:rPr>
-        <w:t xml:space="preserve">is additional feature which is add/modify book. The For add/modify book, this program allow user to add, modify/edit, </w:t>
-      </w:r>
-      <w:proofErr w:type="gramStart"/>
-      <w:r>
-        <w:rPr>
-          <w:rFonts w:ascii="Times New Roman" w:hAnsi="Times New Roman" w:cs="Times New Roman"/>
-          <w:sz w:val="24"/>
-          <w:szCs w:val="24"/>
-          <w:lang w:val="en-US"/>
-        </w:rPr>
-        <w:t>and also</w:t>
-      </w:r>
-      <w:proofErr w:type="gramEnd"/>
-      <w:r>
-        <w:rPr>
-          <w:rFonts w:ascii="Times New Roman" w:hAnsi="Times New Roman" w:cs="Times New Roman"/>
-          <w:sz w:val="24"/>
-          <w:szCs w:val="24"/>
-          <w:lang w:val="en-US"/>
-        </w:rPr>
-        <w:t xml:space="preserve"> remove a book. </w:t>
+        <w:t>are</w:t>
+      </w:r>
+      <w:r>
+        <w:rPr>
+          <w:rFonts w:ascii="Times New Roman" w:hAnsi="Times New Roman" w:cs="Times New Roman"/>
+          <w:sz w:val="24"/>
+          <w:szCs w:val="24"/>
+          <w:lang w:val="en-US"/>
+        </w:rPr>
+        <w:t xml:space="preserve"> additional feature which is add/modify book</w:t>
+      </w:r>
+      <w:r>
+        <w:rPr>
+          <w:rFonts w:ascii="Times New Roman" w:hAnsi="Times New Roman" w:cs="Times New Roman"/>
+          <w:sz w:val="24"/>
+          <w:szCs w:val="24"/>
+          <w:lang w:val="en-US"/>
+        </w:rPr>
+        <w:t xml:space="preserve"> and issued the book</w:t>
+      </w:r>
+      <w:r>
+        <w:rPr>
+          <w:rFonts w:ascii="Times New Roman" w:hAnsi="Times New Roman" w:cs="Times New Roman"/>
+          <w:sz w:val="24"/>
+          <w:szCs w:val="24"/>
+          <w:lang w:val="en-US"/>
+        </w:rPr>
+        <w:t xml:space="preserve">. The For add/modify book, this program allow user to add, modify/edit, and also remove a book. </w:t>
       </w:r>
       <w:r>
         <w:rPr>
@@ -1125,25 +1183,7 @@
           <w:szCs w:val="24"/>
           <w:lang w:val="en-US"/>
         </w:rPr>
-        <w:t xml:space="preserve">only </w:t>
-      </w:r>
-      <w:r>
-        <w:rPr>
-          <w:rFonts w:ascii="Times New Roman" w:hAnsi="Times New Roman" w:cs="Times New Roman"/>
-          <w:sz w:val="24"/>
-          <w:szCs w:val="24"/>
-          <w:lang w:val="en-US"/>
-        </w:rPr>
-        <w:t>needs</w:t>
-      </w:r>
-      <w:r>
-        <w:rPr>
-          <w:rFonts w:ascii="Times New Roman" w:hAnsi="Times New Roman" w:cs="Times New Roman"/>
-          <w:sz w:val="24"/>
-          <w:szCs w:val="24"/>
-          <w:lang w:val="en-US"/>
-        </w:rPr>
-        <w:t xml:space="preserve"> to re-enter the data as desired, but </w:t>
+        <w:t xml:space="preserve">only needs to re-enter the data as desired, but </w:t>
       </w:r>
       <w:r>
         <w:rPr>
@@ -1170,51 +1210,159 @@
           <w:szCs w:val="24"/>
           <w:lang w:val="en-US"/>
         </w:rPr>
-        <w:t xml:space="preserve"> For remove, it will directly delete the book from plaintext. </w:t>
-      </w:r>
-      <w:r>
-        <w:rPr>
-          <w:rFonts w:ascii="Times New Roman" w:hAnsi="Times New Roman" w:cs="Times New Roman"/>
-          <w:sz w:val="24"/>
-          <w:szCs w:val="24"/>
-          <w:lang w:val="en-US"/>
-        </w:rPr>
-        <w:t xml:space="preserve">This program created by implemented basic programming, class, and search. </w:t>
-      </w:r>
-      <w:r>
-        <w:rPr>
-          <w:rFonts w:ascii="Times New Roman" w:hAnsi="Times New Roman" w:cs="Times New Roman"/>
-          <w:sz w:val="24"/>
-          <w:szCs w:val="24"/>
-          <w:lang w:val="en-US"/>
-        </w:rPr>
-        <w:t>The snippet code will be attached in last page.</w:t>
-      </w:r>
-    </w:p>
-    <w:p>
-      <w:pPr>
-        <w:spacing w:after="0"/>
-        <w:ind w:left="720" w:firstLine="1620"/>
-        <w:jc w:val="both"/>
-        <w:rPr>
-          <w:rFonts w:ascii="Times New Roman" w:hAnsi="Times New Roman" w:cs="Times New Roman"/>
-          <w:sz w:val="24"/>
-          <w:szCs w:val="24"/>
-          <w:lang w:val="en-US"/>
-        </w:rPr>
-      </w:pPr>
-      <w:r>
-        <w:rPr>
-          <w:rFonts w:ascii="Times New Roman" w:hAnsi="Times New Roman" w:cs="Times New Roman"/>
+        <w:t xml:space="preserve"> For remove, it will directly delete the book from plaintext.</w:t>
+      </w:r>
+      <w:r>
+        <w:rPr>
+          <w:rFonts w:ascii="Times New Roman" w:hAnsi="Times New Roman" w:cs="Times New Roman"/>
+          <w:sz w:val="24"/>
+          <w:szCs w:val="24"/>
+          <w:lang w:val="en-US"/>
+        </w:rPr>
+        <w:t xml:space="preserve"> For issued the book, </w:t>
+      </w:r>
+      <w:r>
+        <w:rPr>
+          <w:rFonts w:ascii="Times New Roman" w:hAnsi="Times New Roman" w:cs="Times New Roman"/>
+          <w:sz w:val="24"/>
+          <w:szCs w:val="24"/>
+          <w:lang w:val="en-US"/>
+        </w:rPr>
+        <w:t>the user can check whether there’s the student who haven’t return the book yet. If there’s a student late, then the program will give calculation about how much fine for the book based on days late.</w:t>
+      </w:r>
+      <w:r>
+        <w:rPr>
+          <w:rFonts w:ascii="Times New Roman" w:hAnsi="Times New Roman" w:cs="Times New Roman"/>
+          <w:sz w:val="24"/>
+          <w:szCs w:val="24"/>
+          <w:lang w:val="en-US"/>
+        </w:rPr>
+        <w:t xml:space="preserve"> </w:t>
+      </w:r>
+      <w:r>
+        <w:rPr>
+          <w:rFonts w:ascii="Times New Roman" w:hAnsi="Times New Roman" w:cs="Times New Roman"/>
+          <w:sz w:val="24"/>
+          <w:szCs w:val="24"/>
+          <w:lang w:val="en-US"/>
+        </w:rPr>
+        <w:t xml:space="preserve"> </w:t>
+      </w:r>
+      <w:r>
+        <w:rPr>
+          <w:rFonts w:ascii="Times New Roman" w:hAnsi="Times New Roman" w:cs="Times New Roman"/>
+          <w:sz w:val="24"/>
+          <w:szCs w:val="24"/>
+          <w:lang w:val="en-US"/>
+        </w:rPr>
+        <w:t>This program created by implemented basic programming, class,</w:t>
+      </w:r>
+      <w:r>
+        <w:rPr>
+          <w:rFonts w:ascii="Times New Roman" w:hAnsi="Times New Roman" w:cs="Times New Roman"/>
+          <w:sz w:val="24"/>
+          <w:szCs w:val="24"/>
+          <w:lang w:val="en-US"/>
+        </w:rPr>
+        <w:t xml:space="preserve"> pointer,</w:t>
+      </w:r>
+      <w:r>
+        <w:rPr>
+          <w:rFonts w:ascii="Times New Roman" w:hAnsi="Times New Roman" w:cs="Times New Roman"/>
+          <w:sz w:val="24"/>
+          <w:szCs w:val="24"/>
+          <w:lang w:val="en-US"/>
+        </w:rPr>
+        <w:t xml:space="preserve"> </w:t>
+      </w:r>
+      <w:r>
+        <w:rPr>
+          <w:rFonts w:ascii="Times New Roman" w:hAnsi="Times New Roman" w:cs="Times New Roman"/>
+          <w:sz w:val="24"/>
+          <w:szCs w:val="24"/>
+          <w:lang w:val="en-US"/>
+        </w:rPr>
+        <w:t>and</w:t>
+      </w:r>
+      <w:r>
+        <w:rPr>
+          <w:rFonts w:ascii="Times New Roman" w:hAnsi="Times New Roman" w:cs="Times New Roman"/>
+          <w:sz w:val="24"/>
+          <w:szCs w:val="24"/>
+          <w:lang w:val="en-US"/>
+        </w:rPr>
+        <w:t xml:space="preserve"> binary</w:t>
+      </w:r>
+      <w:r>
+        <w:rPr>
+          <w:rFonts w:ascii="Times New Roman" w:hAnsi="Times New Roman" w:cs="Times New Roman"/>
+          <w:sz w:val="24"/>
+          <w:szCs w:val="24"/>
+          <w:lang w:val="en-US"/>
+        </w:rPr>
+        <w:t xml:space="preserve"> search. </w:t>
+      </w:r>
+      <w:r>
+        <w:rPr>
+          <w:rFonts w:ascii="Times New Roman" w:hAnsi="Times New Roman" w:cs="Times New Roman"/>
+          <w:sz w:val="24"/>
+          <w:szCs w:val="24"/>
+          <w:lang w:val="en-US"/>
+        </w:rPr>
+        <w:t>The code program is attached outside of document.</w:t>
+      </w:r>
+    </w:p>
+    <w:p>
+      <w:pPr>
+        <w:spacing w:after="0"/>
+        <w:ind w:left="720" w:firstLine="360"/>
+        <w:jc w:val="both"/>
+        <w:rPr>
+          <w:rFonts w:ascii="Times New Roman" w:hAnsi="Times New Roman" w:cs="Times New Roman"/>
+          <w:sz w:val="24"/>
+          <w:szCs w:val="24"/>
+          <w:lang w:val="en-US"/>
+        </w:rPr>
+      </w:pPr>
+    </w:p>
+    <w:p>
+      <w:pPr>
+        <w:spacing w:after="0"/>
+        <w:ind w:left="720" w:firstLine="360"/>
+        <w:jc w:val="both"/>
+        <w:rPr>
+          <w:rFonts w:ascii="Times New Roman" w:hAnsi="Times New Roman" w:cs="Times New Roman"/>
+          <w:sz w:val="24"/>
+          <w:szCs w:val="24"/>
+          <w:lang w:val="en-US"/>
+        </w:rPr>
+      </w:pPr>
+    </w:p>
+    <w:p>
+      <w:pPr>
+        <w:spacing w:after="0"/>
+        <w:ind w:left="720" w:firstLine="540"/>
+        <w:jc w:val="both"/>
+        <w:rPr>
+          <w:rFonts w:ascii="Times New Roman" w:hAnsi="Times New Roman" w:cs="Times New Roman"/>
+          <w:sz w:val="24"/>
+          <w:szCs w:val="24"/>
+          <w:lang w:val="en-US"/>
+        </w:rPr>
+      </w:pPr>
+      <w:r>
+        <w:rPr>
+          <w:rFonts w:ascii="Times New Roman" w:hAnsi="Times New Roman" w:cs="Times New Roman"/>
+          <w:noProof/>
           <w:sz w:val="24"/>
           <w:szCs w:val="24"/>
           <w:lang w:val="en-US"/>
         </w:rPr>
         <w:drawing>
-          <wp:inline distT="0" distB="0" distL="0" distR="0" wp14:anchorId="04579A20" wp14:editId="7CA4942F">
-            <wp:extent cx="2828925" cy="3244235"/>
+          <wp:inline distT="0" distB="0" distL="0" distR="0" wp14:anchorId="6D6B4D4A" wp14:editId="05240795">
+            <wp:extent cx="4181475" cy="4213334"/>
             <wp:effectExtent l="0" t="0" r="0" b="0"/>
-            <wp:docPr id="7" name="Picture 7" descr="A screenshot of a computer&#10;&#10;Description automatically generated with medium confidence"/>
+            <wp:docPr id="9" name="Picture 9" descr="Text&#10;&#10;Description automatically generated"/>
             <wp:cNvGraphicFramePr>
               <a:graphicFrameLocks xmlns:a="http://schemas.openxmlformats.org/drawingml/2006/main" noChangeAspect="1"/>
             </wp:cNvGraphicFramePr>
@@ -1222,7 +1370,7 @@
               <a:graphicData uri="http://schemas.openxmlformats.org/drawingml/2006/picture">
                 <pic:pic xmlns:pic="http://schemas.openxmlformats.org/drawingml/2006/picture">
                   <pic:nvPicPr>
-                    <pic:cNvPr id="7" name="Picture 7" descr="A screenshot of a computer&#10;&#10;Description automatically generated with medium confidence"/>
+                    <pic:cNvPr id="9" name="Picture 9" descr="Text&#10;&#10;Description automatically generated"/>
                     <pic:cNvPicPr/>
                   </pic:nvPicPr>
                   <pic:blipFill>
@@ -1234,7 +1382,7 @@
                   <pic:spPr>
                     <a:xfrm>
                       <a:off x="0" y="0"/>
-                      <a:ext cx="2831356" cy="3247023"/>
+                      <a:ext cx="4186010" cy="4217903"/>
                     </a:xfrm>
                     <a:prstGeom prst="rect">
                       <a:avLst/>
@@ -1263,26 +1411,28 @@
     <w:p>
       <w:pPr>
         <w:spacing w:after="0"/>
-        <w:ind w:left="720" w:hanging="540"/>
-        <w:jc w:val="both"/>
-        <w:rPr>
-          <w:rFonts w:ascii="Times New Roman" w:hAnsi="Times New Roman" w:cs="Times New Roman"/>
-          <w:sz w:val="24"/>
-          <w:szCs w:val="24"/>
-          <w:lang w:val="en-US"/>
-        </w:rPr>
-      </w:pPr>
-      <w:r>
-        <w:rPr>
-          <w:rFonts w:ascii="Times New Roman" w:hAnsi="Times New Roman" w:cs="Times New Roman"/>
-          <w:sz w:val="24"/>
-          <w:szCs w:val="24"/>
-          <w:lang w:val="en-US"/>
-        </w:rPr>
+        <w:ind w:left="720" w:firstLine="360"/>
+        <w:jc w:val="both"/>
+        <w:rPr>
+          <w:rFonts w:ascii="Times New Roman" w:hAnsi="Times New Roman" w:cs="Times New Roman"/>
+          <w:sz w:val="24"/>
+          <w:szCs w:val="24"/>
+          <w:lang w:val="en-US"/>
+        </w:rPr>
+      </w:pPr>
+      <w:r>
+        <w:rPr>
+          <w:rFonts w:ascii="Times New Roman" w:hAnsi="Times New Roman" w:cs="Times New Roman"/>
+          <w:noProof/>
+          <w:sz w:val="24"/>
+          <w:szCs w:val="24"/>
+          <w:lang w:val="en-US"/>
+        </w:rPr>
+        <w:lastRenderedPageBreak/>
         <w:drawing>
-          <wp:inline distT="0" distB="0" distL="0" distR="0" wp14:anchorId="119D0B7A" wp14:editId="51A7E4FF">
-            <wp:extent cx="5731510" cy="3556000"/>
-            <wp:effectExtent l="0" t="0" r="2540" b="6350"/>
+          <wp:inline distT="0" distB="0" distL="0" distR="0" wp14:anchorId="119D0B7A" wp14:editId="39D37898">
+            <wp:extent cx="4162425" cy="2582493"/>
+            <wp:effectExtent l="0" t="0" r="0" b="8890"/>
             <wp:docPr id="8" name="Picture 8" descr="A screenshot of a computer&#10;&#10;Description automatically generated"/>
             <wp:cNvGraphicFramePr>
               <a:graphicFrameLocks xmlns:a="http://schemas.openxmlformats.org/drawingml/2006/main" noChangeAspect="1"/>
@@ -1303,7 +1453,7 @@
                   <pic:spPr>
                     <a:xfrm>
                       <a:off x="0" y="0"/>
-                      <a:ext cx="5731510" cy="3556000"/>
+                      <a:ext cx="4165162" cy="2584191"/>
                     </a:xfrm>
                     <a:prstGeom prst="rect">
                       <a:avLst/>
@@ -1319,6 +1469,63 @@
     <w:p>
       <w:pPr>
         <w:spacing w:after="0"/>
+        <w:ind w:left="720" w:firstLine="1350"/>
+        <w:jc w:val="both"/>
+        <w:rPr>
+          <w:rFonts w:ascii="Times New Roman" w:hAnsi="Times New Roman" w:cs="Times New Roman"/>
+          <w:sz w:val="24"/>
+          <w:szCs w:val="24"/>
+          <w:lang w:val="en-US"/>
+        </w:rPr>
+      </w:pPr>
+      <w:r>
+        <w:rPr>
+          <w:rFonts w:ascii="Times New Roman" w:hAnsi="Times New Roman" w:cs="Times New Roman"/>
+          <w:noProof/>
+          <w:sz w:val="24"/>
+          <w:szCs w:val="24"/>
+          <w:lang w:val="en-US"/>
+        </w:rPr>
+        <w:drawing>
+          <wp:inline distT="0" distB="0" distL="0" distR="0" wp14:anchorId="7478CB4A" wp14:editId="49E6199D">
+            <wp:extent cx="3524250" cy="3471052"/>
+            <wp:effectExtent l="0" t="0" r="0" b="0"/>
+            <wp:docPr id="10" name="Picture 10" descr="A screenshot of a computer&#10;&#10;Description automatically generated with medium confidence"/>
+            <wp:cNvGraphicFramePr>
+              <a:graphicFrameLocks xmlns:a="http://schemas.openxmlformats.org/drawingml/2006/main" noChangeAspect="1"/>
+            </wp:cNvGraphicFramePr>
+            <a:graphic xmlns:a="http://schemas.openxmlformats.org/drawingml/2006/main">
+              <a:graphicData uri="http://schemas.openxmlformats.org/drawingml/2006/picture">
+                <pic:pic xmlns:pic="http://schemas.openxmlformats.org/drawingml/2006/picture">
+                  <pic:nvPicPr>
+                    <pic:cNvPr id="10" name="Picture 10" descr="A screenshot of a computer&#10;&#10;Description automatically generated with medium confidence"/>
+                    <pic:cNvPicPr/>
+                  </pic:nvPicPr>
+                  <pic:blipFill>
+                    <a:blip r:embed="rId13"/>
+                    <a:stretch>
+                      <a:fillRect/>
+                    </a:stretch>
+                  </pic:blipFill>
+                  <pic:spPr>
+                    <a:xfrm>
+                      <a:off x="0" y="0"/>
+                      <a:ext cx="3531068" cy="3477767"/>
+                    </a:xfrm>
+                    <a:prstGeom prst="rect">
+                      <a:avLst/>
+                    </a:prstGeom>
+                  </pic:spPr>
+                </pic:pic>
+              </a:graphicData>
+            </a:graphic>
+          </wp:inline>
+        </w:drawing>
+      </w:r>
+    </w:p>
+    <w:p>
+      <w:pPr>
+        <w:spacing w:after="0"/>
         <w:rPr>
           <w:rFonts w:ascii="Times New Roman" w:hAnsi="Times New Roman" w:cs="Times New Roman"/>
           <w:sz w:val="24"/>
@@ -1472,52 +1679,7 @@
           <w:szCs w:val="24"/>
           <w:lang w:val="en-US"/>
         </w:rPr>
-        <w:t>For R</w:t>
-      </w:r>
-      <w:r>
-        <w:rPr>
-          <w:rFonts w:ascii="Times New Roman" w:hAnsi="Times New Roman" w:cs="Times New Roman"/>
-          <w:sz w:val="24"/>
-          <w:szCs w:val="24"/>
-          <w:lang w:val="en-US"/>
-        </w:rPr>
-        <w:t>aisa</w:t>
-      </w:r>
-      <w:r>
-        <w:rPr>
-          <w:rFonts w:ascii="Times New Roman" w:hAnsi="Times New Roman" w:cs="Times New Roman"/>
-          <w:sz w:val="24"/>
-          <w:szCs w:val="24"/>
-          <w:lang w:val="en-US"/>
-        </w:rPr>
-        <w:t>, she</w:t>
-      </w:r>
-      <w:r>
-        <w:rPr>
-          <w:rFonts w:ascii="Times New Roman" w:hAnsi="Times New Roman" w:cs="Times New Roman"/>
-          <w:sz w:val="24"/>
-          <w:szCs w:val="24"/>
-          <w:lang w:val="en-US"/>
-        </w:rPr>
-        <w:t xml:space="preserve"> will create t</w:t>
-      </w:r>
-      <w:r>
-        <w:rPr>
-          <w:rFonts w:ascii="Times New Roman" w:hAnsi="Times New Roman" w:cs="Times New Roman"/>
-          <w:sz w:val="24"/>
-          <w:szCs w:val="24"/>
-          <w:lang w:val="en-US"/>
-        </w:rPr>
-        <w:t>he</w:t>
-      </w:r>
-      <w:r>
-        <w:rPr>
-          <w:rFonts w:ascii="Times New Roman" w:hAnsi="Times New Roman" w:cs="Times New Roman"/>
-          <w:sz w:val="24"/>
-          <w:szCs w:val="24"/>
-          <w:lang w:val="en-US"/>
-        </w:rPr>
-        <w:t xml:space="preserve"> program for librarian</w:t>
+        <w:t>For Raisa, she will create the program for librarian</w:t>
       </w:r>
       <w:r>
         <w:rPr>
@@ -1535,25 +1697,7 @@
           <w:szCs w:val="24"/>
           <w:lang w:val="en-US"/>
         </w:rPr>
-        <w:t>ensures</w:t>
-      </w:r>
-      <w:r>
-        <w:rPr>
-          <w:rFonts w:ascii="Times New Roman" w:hAnsi="Times New Roman" w:cs="Times New Roman"/>
-          <w:sz w:val="24"/>
-          <w:szCs w:val="24"/>
-          <w:lang w:val="en-US"/>
-        </w:rPr>
-        <w:t xml:space="preserve"> all programs are running properly and provide feedback about some bugs in the program.</w:t>
-      </w:r>
-      <w:r>
-        <w:rPr>
-          <w:rFonts w:ascii="Times New Roman" w:hAnsi="Times New Roman" w:cs="Times New Roman"/>
-          <w:sz w:val="24"/>
-          <w:szCs w:val="24"/>
-          <w:lang w:val="en-US"/>
-        </w:rPr>
-        <w:t xml:space="preserve"> </w:t>
+        <w:t xml:space="preserve">ensures all programs are running properly and provide feedback about some bugs in the program. </w:t>
       </w:r>
       <w:r>
         <w:rPr>
@@ -1659,6 +1803,30 @@
       <w:pPr>
         <w:spacing w:after="0"/>
         <w:ind w:left="720" w:firstLine="360"/>
+        <w:jc w:val="both"/>
+        <w:rPr>
+          <w:rFonts w:ascii="Times New Roman" w:hAnsi="Times New Roman" w:cs="Times New Roman"/>
+          <w:sz w:val="24"/>
+          <w:szCs w:val="24"/>
+          <w:lang w:val="en-US"/>
+        </w:rPr>
+      </w:pPr>
+    </w:p>
+    <w:p>
+      <w:pPr>
+        <w:spacing w:after="0"/>
+        <w:jc w:val="both"/>
+        <w:rPr>
+          <w:rFonts w:ascii="Times New Roman" w:hAnsi="Times New Roman" w:cs="Times New Roman"/>
+          <w:sz w:val="24"/>
+          <w:szCs w:val="24"/>
+          <w:lang w:val="en-US"/>
+        </w:rPr>
+      </w:pPr>
+    </w:p>
+    <w:p>
+      <w:pPr>
+        <w:spacing w:after="0"/>
         <w:jc w:val="both"/>
         <w:rPr>
           <w:rFonts w:ascii="Times New Roman" w:hAnsi="Times New Roman" w:cs="Times New Roman"/>
@@ -1692,6 +1860,7 @@
           <w:szCs w:val="24"/>
           <w:lang w:val="en-US"/>
         </w:rPr>
+        <w:lastRenderedPageBreak/>
         <w:t>Link</w:t>
       </w:r>
     </w:p>
@@ -1734,7 +1903,7 @@
         </w:rPr>
         <w:t xml:space="preserve"> </w:t>
       </w:r>
-      <w:hyperlink r:id="rId13" w:history="1">
+      <w:hyperlink r:id="rId14" w:history="1">
         <w:r>
           <w:rPr>
             <w:rStyle w:val="Hyperlink"/>
@@ -1775,21 +1944,21 @@
           <w:szCs w:val="24"/>
           <w:lang w:val="en-US"/>
         </w:rPr>
-        <w:t xml:space="preserve"> Here</w:t>
-      </w:r>
-    </w:p>
-    <w:p>
-      <w:pPr>
-        <w:spacing w:after="0" w:line="276" w:lineRule="auto"/>
-        <w:rPr>
-          <w:rFonts w:ascii="Times New Roman" w:hAnsi="Times New Roman" w:cs="Times New Roman"/>
-          <w:sz w:val="24"/>
-          <w:szCs w:val="24"/>
-          <w:lang w:val="en-US"/>
-        </w:rPr>
-      </w:pPr>
-    </w:p>
-    <w:p/>
+        <w:t xml:space="preserve"> </w:t>
+      </w:r>
+      <w:hyperlink r:id="rId15" w:history="1">
+        <w:r>
+          <w:rPr>
+            <w:rStyle w:val="Hyperlink"/>
+            <w:rFonts w:ascii="Times New Roman" w:hAnsi="Times New Roman" w:cs="Times New Roman"/>
+            <w:sz w:val="24"/>
+            <w:szCs w:val="24"/>
+            <w:lang w:val="en-US"/>
+          </w:rPr>
+          <w:t>Here</w:t>
+        </w:r>
+      </w:hyperlink>
+    </w:p>
     <w:sectPr>
       <w:pgSz w:w="11906" w:h="16838"/>
       <w:pgMar w:top="1440" w:right="1440" w:bottom="1440" w:left="1440" w:header="720" w:footer="720" w:gutter="0"/>
